--- a/Playtesting/Playtesting Feedback/FK_Playtesting Feedback(25.03.18).docx
+++ b/Playtesting/Playtesting Feedback/FK_Playtesting Feedback(25.03.18).docx
@@ -66,7 +66,15 @@
         </w:numPr>
       </w:pPr>
       <w:r>
-        <w:t>Mechanically, addition of powerups creates a negative feedback loop that dramatically helps the loosing player</w:t>
+        <w:t>Mechanically, addition of powerups creates a negative feedback loop</w:t>
+      </w:r>
+      <w:r>
+        <w:t xml:space="preserve"> that dramatically helps the lo</w:t>
+      </w:r>
+      <w:bookmarkStart w:id="0" w:name="_GoBack"/>
+      <w:bookmarkEnd w:id="0"/>
+      <w:r>
+        <w:t>sing player</w:t>
       </w:r>
     </w:p>
     <w:p>
@@ -238,8 +246,6 @@
       <w:r>
         <w:t>the lack of</w:t>
       </w:r>
-      <w:bookmarkStart w:id="0" w:name="_GoBack"/>
-      <w:bookmarkEnd w:id="0"/>
       <w:r>
         <w:t xml:space="preserve"> difficulty scaling</w:t>
       </w:r>
